--- a/OneShots/The Laboratory of J'nkor (Current Version).docx
+++ b/OneShots/The Laboratory of J'nkor (Current Version).docx
@@ -1245,11 +1245,19 @@
           <w:rFonts w:ascii="Andada SC" w:hAnsi="Andada SC"/>
         </w:rPr>
       </w:pPr>
+      <w:proofErr w:type="gramStart"/>
       <w:r>
         <w:rPr>
           <w:rFonts w:ascii="Andada SC" w:hAnsi="Andada SC"/>
         </w:rPr>
-        <w:t xml:space="preserve">by </w:t>
+        <w:t>by</w:t>
+      </w:r>
+      <w:proofErr w:type="gramEnd"/>
+      <w:r>
+        <w:rPr>
+          <w:rFonts w:ascii="Andada SC" w:hAnsi="Andada SC"/>
+        </w:rPr>
+        <w:t xml:space="preserve"> </w:t>
       </w:r>
       <w:r>
         <w:rPr>
@@ -1395,7 +1403,63 @@
         <w:rPr>
           <w:rFonts w:ascii="Andada SC" w:hAnsi="Andada SC"/>
         </w:rPr>
-        <w:t xml:space="preserve"> Wizards of the Coast LLC, PO Box 707, Renton, WA 98057-0707, USA. Manufactured by Hasbro SA, Rue Emile-Boéchat 31, 2800 Delémont, CH. Represented by Hasbro Europe, 4 The Square, Stockley Park, Uxbridge, Middlesex, UB11 1ET, UK.</w:t>
+        <w:t xml:space="preserve"> Wizards of the Coast LLC, PO Box 707, Renton, WA 98057-0707, USA. Manufactured by Hasbro SA, Rue Emile-</w:t>
+      </w:r>
+      <w:proofErr w:type="spellStart"/>
+      <w:r>
+        <w:rPr>
+          <w:rFonts w:ascii="Andada SC" w:hAnsi="Andada SC"/>
+        </w:rPr>
+        <w:t>Boéchat</w:t>
+      </w:r>
+      <w:proofErr w:type="spellEnd"/>
+      <w:r>
+        <w:rPr>
+          <w:rFonts w:ascii="Andada SC" w:hAnsi="Andada SC"/>
+        </w:rPr>
+        <w:t xml:space="preserve"> 31, 2800 </w:t>
+      </w:r>
+      <w:proofErr w:type="spellStart"/>
+      <w:r>
+        <w:rPr>
+          <w:rFonts w:ascii="Andada SC" w:hAnsi="Andada SC"/>
+        </w:rPr>
+        <w:t>Delémont</w:t>
+      </w:r>
+      <w:proofErr w:type="spellEnd"/>
+      <w:r>
+        <w:rPr>
+          <w:rFonts w:ascii="Andada SC" w:hAnsi="Andada SC"/>
+        </w:rPr>
+        <w:t xml:space="preserve">, CH. Represented by Hasbro Europe, 4 The Square, </w:t>
+      </w:r>
+      <w:proofErr w:type="spellStart"/>
+      <w:r>
+        <w:rPr>
+          <w:rFonts w:ascii="Andada SC" w:hAnsi="Andada SC"/>
+        </w:rPr>
+        <w:t>Stockley</w:t>
+      </w:r>
+      <w:proofErr w:type="spellEnd"/>
+      <w:r>
+        <w:rPr>
+          <w:rFonts w:ascii="Andada SC" w:hAnsi="Andada SC"/>
+        </w:rPr>
+        <w:t xml:space="preserve"> Park, Uxbridge, </w:t>
+      </w:r>
+      <w:proofErr w:type="gramStart"/>
+      <w:r>
+        <w:rPr>
+          <w:rFonts w:ascii="Andada SC" w:hAnsi="Andada SC"/>
+        </w:rPr>
+        <w:t>Middlesex</w:t>
+      </w:r>
+      <w:proofErr w:type="gramEnd"/>
+      <w:r>
+        <w:rPr>
+          <w:rFonts w:ascii="Andada SC" w:hAnsi="Andada SC"/>
+        </w:rPr>
+        <w:t>, UB11 1ET, UK.</w:t>
       </w:r>
     </w:p>
     <w:p>
@@ -2516,6 +2580,7 @@
     </w:p>
     <w:p>
       <w:pPr>
+        <w:spacing w:after="120"/>
         <w:jc w:val="right"/>
         <w:rPr>
           <w:rFonts w:ascii="Bookman Old Style" w:hAnsi="Bookman Old Style"/>
@@ -2642,7 +2707,22 @@
       </w:pPr>
       <w:bookmarkStart w:id="5" w:name="_Hlk517372729"/>
       <w:r>
-        <w:t xml:space="preserve">This information is for the </w:t>
+        <w:t>This</w:t>
+      </w:r>
+      <w:r>
+        <w:t xml:space="preserve"> </w:t>
+      </w:r>
+      <w:r>
+        <w:t xml:space="preserve">background </w:t>
+      </w:r>
+      <w:r>
+        <w:t>information is</w:t>
+      </w:r>
+      <w:r>
+        <w:t xml:space="preserve"> </w:t>
+      </w:r>
+      <w:r>
+        <w:t xml:space="preserve">for the </w:t>
       </w:r>
       <w:r>
         <w:rPr>
@@ -2651,7 +2731,7 @@
         <w:t>DM</w:t>
       </w:r>
       <w:r>
-        <w:t xml:space="preserve"> only.</w:t>
+        <w:t>.</w:t>
       </w:r>
     </w:p>
     <w:bookmarkEnd w:id="5"/>
@@ -2694,7 +2774,13 @@
         <w:t xml:space="preserve"> </w:t>
       </w:r>
       <w:r>
-        <w:t xml:space="preserve">Their symbol: an open palm holding bright violet </w:t>
+        <w:t>Their symbol: an open palm holding</w:t>
+      </w:r>
+      <w:r>
+        <w:t xml:space="preserve"> a</w:t>
+      </w:r>
+      <w:r>
+        <w:t xml:space="preserve"> bright violet </w:t>
       </w:r>
       <w:r>
         <w:t>cracking crystal</w:t>
@@ -2722,7 +2808,22 @@
         <w:t xml:space="preserve">secret </w:t>
       </w:r>
       <w:r>
-        <w:t>chambers in hopes that he may submit to the craved masses one final treat to soothe the masses.</w:t>
+        <w:t xml:space="preserve">chambers in hopes that he may submit to the craved </w:t>
+      </w:r>
+      <w:r>
+        <w:t>crowds</w:t>
+      </w:r>
+      <w:r>
+        <w:t xml:space="preserve"> one final</w:t>
+      </w:r>
+      <w:r>
+        <w:t xml:space="preserve"> treat to soothe the mundane </w:t>
+      </w:r>
+      <w:r>
+        <w:t>masses</w:t>
+      </w:r>
+      <w:r>
+        <w:t>.</w:t>
       </w:r>
     </w:p>
     <w:p>
@@ -2838,7 +2939,6 @@
         <w:t>This is where we begin our adventure!</w:t>
       </w:r>
     </w:p>
-    <w:p/>
     <w:p>
       <w:pPr>
         <w:pStyle w:val="Heading2"/>
@@ -2970,6 +3070,9 @@
         <w:t>te</w:t>
       </w:r>
       <w:r>
+        <w:t>d</w:t>
+      </w:r>
+      <w:r>
         <w:t xml:space="preserve"> the encounter, they’re informed of strange happenings in the town, that should the adventurers investigate, would lead to all of their ‘vacation’ expenses paid for on behalf of the thankful town leadership.</w:t>
       </w:r>
     </w:p>
@@ -2981,7 +3084,13 @@
         <w:t>They stumble into the makings of a hidden arcane laboratory fill</w:t>
       </w:r>
       <w:r>
-        <w:t>ed with magical experiments, advanced technology, and rather tormented version of the Arch</w:t>
+        <w:t xml:space="preserve">ed with magical experiments, advanced technology, and </w:t>
+      </w:r>
+      <w:r>
+        <w:t xml:space="preserve">a </w:t>
+      </w:r>
+      <w:r>
+        <w:t>rather tormented version of the Arch</w:t>
       </w:r>
       <w:r>
         <w:t xml:space="preserve"> </w:t>
@@ -3025,7 +3134,10 @@
         <w:pStyle w:val="CoreBulleted"/>
       </w:pPr>
       <w:r>
-        <w:t>Work has</w:t>
+        <w:t>(Should he perish) w</w:t>
+      </w:r>
+      <w:r>
+        <w:t>ork has</w:t>
       </w:r>
       <w:r>
         <w:t xml:space="preserve"> already</w:t>
@@ -3879,12 +3991,21 @@
         </w:rPr>
         <w:t xml:space="preserve">: </w:t>
       </w:r>
+      <w:proofErr w:type="spellStart"/>
       <w:r>
         <w:rPr>
           <w:sz w:val="54"/>
           <w:u w:val="single"/>
         </w:rPr>
-        <w:t>Kysmaer Keep</w:t>
+        <w:t>Kysmaer</w:t>
+      </w:r>
+      <w:proofErr w:type="spellEnd"/>
+      <w:r>
+        <w:rPr>
+          <w:sz w:val="54"/>
+          <w:u w:val="single"/>
+        </w:rPr>
+        <w:t xml:space="preserve"> Keep</w:t>
       </w:r>
       <w:bookmarkEnd w:id="7"/>
     </w:p>
@@ -3932,7 +4053,7 @@
           <w:color w:val="002060"/>
           <w:sz w:val="24"/>
         </w:rPr>
-        <w:t xml:space="preserve"> Bright sunshine and delicate meadows. It’s such a peaceful retreat from the harshest of the world around it. </w:t>
+        <w:t xml:space="preserve"> Bright sunshine and delicate meadows. It’s such a peaceful retreat from the harsh</w:t>
       </w:r>
       <w:r>
         <w:rPr>
@@ -3941,11 +4062,48 @@
           <w:color w:val="002060"/>
           <w:sz w:val="24"/>
         </w:rPr>
+        <w:t>n</w:t>
+      </w:r>
+      <w:r>
+        <w:rPr>
+          <w:rFonts w:ascii="Bookman Old Style" w:hAnsi="Bookman Old Style"/>
+          <w:i/>
+          <w:color w:val="002060"/>
+          <w:sz w:val="24"/>
+        </w:rPr>
+        <w:t>es</w:t>
+      </w:r>
+      <w:r>
+        <w:rPr>
+          <w:rFonts w:ascii="Bookman Old Style" w:hAnsi="Bookman Old Style"/>
+          <w:i/>
+          <w:color w:val="002060"/>
+          <w:sz w:val="24"/>
+        </w:rPr>
+        <w:t>s</w:t>
+      </w:r>
+      <w:r>
+        <w:rPr>
+          <w:rFonts w:ascii="Bookman Old Style" w:hAnsi="Bookman Old Style"/>
+          <w:i/>
+          <w:color w:val="002060"/>
+          <w:sz w:val="24"/>
+        </w:rPr>
+        <w:t xml:space="preserve"> of the world around it. </w:t>
+      </w:r>
+      <w:r>
+        <w:rPr>
+          <w:rFonts w:ascii="Bookman Old Style" w:hAnsi="Bookman Old Style"/>
+          <w:i/>
+          <w:color w:val="002060"/>
+          <w:sz w:val="24"/>
+        </w:rPr>
         <w:t>”</w:t>
       </w:r>
     </w:p>
     <w:p>
       <w:pPr>
+        <w:spacing w:after="120"/>
         <w:jc w:val="right"/>
         <w:rPr>
           <w:rFonts w:ascii="Bookman Old Style" w:hAnsi="Bookman Old Style"/>
@@ -3973,32 +4131,41 @@
         </w:rPr>
         <w:t xml:space="preserve">, </w:t>
       </w:r>
+      <w:proofErr w:type="gramStart"/>
       <w:r>
         <w:rPr>
           <w:rFonts w:ascii="Bookman Old Style" w:hAnsi="Bookman Old Style"/>
           <w:sz w:val="22"/>
         </w:rPr>
-        <w:t xml:space="preserve">The </w:t>
-      </w:r>
+        <w:t>The</w:t>
+      </w:r>
+      <w:proofErr w:type="gramEnd"/>
       <w:r>
         <w:rPr>
           <w:rFonts w:ascii="Bookman Old Style" w:hAnsi="Bookman Old Style"/>
           <w:sz w:val="22"/>
         </w:rPr>
-        <w:t xml:space="preserve">Traveling </w:t>
+        <w:t xml:space="preserve"> </w:t>
       </w:r>
       <w:r>
         <w:rPr>
           <w:rFonts w:ascii="Bookman Old Style" w:hAnsi="Bookman Old Style"/>
           <w:sz w:val="22"/>
         </w:rPr>
-        <w:t>Troubadour</w:t>
+        <w:t xml:space="preserve">Traveling </w:t>
       </w:r>
       <w:r>
         <w:rPr>
           <w:rFonts w:ascii="Bookman Old Style" w:hAnsi="Bookman Old Style"/>
           <w:sz w:val="22"/>
         </w:rPr>
+        <w:t>Troubadour</w:t>
+      </w:r>
+      <w:r>
+        <w:rPr>
+          <w:rFonts w:ascii="Bookman Old Style" w:hAnsi="Bookman Old Style"/>
+          <w:sz w:val="22"/>
+        </w:rPr>
         <w:t xml:space="preserve"> </w:t>
       </w:r>
     </w:p>
@@ -4017,7 +4184,13 @@
         <w:pStyle w:val="CoreBody"/>
       </w:pPr>
       <w:r>
-        <w:t>The party slowly approaches the large urban city by way of a worn and dusty road. Tired, weary, and all around exhausted</w:t>
+        <w:t xml:space="preserve">The party slowly approaches the </w:t>
+      </w:r>
+      <w:r>
+        <w:t>medium</w:t>
+      </w:r>
+      <w:r>
+        <w:t xml:space="preserve"> urban city by way of a worn and dusty road. Tired, weary, and all around exhausted</w:t>
       </w:r>
       <w:r>
         <w:t xml:space="preserve"> they talk amongst themselves about the merriment in the very near future.</w:t>
@@ -4062,7 +4235,13 @@
         <w:t xml:space="preserve"> the</w:t>
       </w:r>
       <w:r>
-        <w:t xml:space="preserve"> adventures entirely or in </w:t>
+        <w:t xml:space="preserve"> adventure</w:t>
+      </w:r>
+      <w:r>
+        <w:t>r</w:t>
+      </w:r>
+      <w:r>
+        <w:t xml:space="preserve">s entirely or in </w:t>
       </w:r>
       <w:r>
         <w:t>segment/</w:t>
@@ -4094,7 +4273,13 @@
         <w:t>trade route is marked with deep scars and groves dug deep into the soil</w:t>
       </w:r>
       <w:r>
-        <w:t>; an old</w:t>
+        <w:t xml:space="preserve">; </w:t>
+      </w:r>
+      <w:r>
+        <w:t>an</w:t>
+      </w:r>
+      <w:r>
+        <w:t xml:space="preserve"> old</w:t>
       </w:r>
       <w:r>
         <w:t xml:space="preserve"> path created by thousands of journeys </w:t>
@@ -4525,7 +4710,13 @@
               <w:pStyle w:val="SidebarBody"/>
             </w:pPr>
             <w:r>
-              <w:t>The adventurer notices that a large angry crowd has started to gather in the middle of the dirt courtyard.</w:t>
+              <w:t>The adventurer notices that a large angry crowd has started to gather in the middle of the dirt</w:t>
+            </w:r>
+            <w:r>
+              <w:t xml:space="preserve"> patched and heavily traversed</w:t>
+            </w:r>
+            <w:r>
+              <w:t xml:space="preserve"> courtyard.</w:t>
             </w:r>
           </w:p>
         </w:tc>
@@ -4572,48 +4763,7 @@
               <w:pStyle w:val="SidebarBody"/>
             </w:pPr>
             <w:r>
-              <w:t>They hear shouting from across the entry grounds; several distinct voices stand out: a stern/rigid authoritative declaration, a loud brutish grunt, and a raspy young squeal.</w:t>
-            </w:r>
-          </w:p>
-        </w:tc>
-      </w:tr>
-      <w:tr>
-        <w:trPr>
-          <w:trHeight w:val="1115"/>
-        </w:trPr>
-        <w:tc>
-          <w:tcPr>
-            <w:tcW w:w="1178" w:type="dxa"/>
-            <w:shd w:val="clear" w:color="auto" w:fill="D9D9D9" w:themeFill="background1" w:themeFillShade="D9"/>
-            <w:vAlign w:val="center"/>
-          </w:tcPr>
-          <w:p>
-            <w:pPr>
-              <w:pStyle w:val="SidebarBody"/>
-              <w:jc w:val="center"/>
-              <w:rPr>
-                <w:sz w:val="24"/>
-              </w:rPr>
-            </w:pPr>
-            <w:r>
-              <w:rPr>
-                <w:sz w:val="24"/>
-              </w:rPr>
-              <w:t>13+</w:t>
-            </w:r>
-          </w:p>
-        </w:tc>
-        <w:tc>
-          <w:tcPr>
-            <w:tcW w:w="3862" w:type="dxa"/>
-            <w:shd w:val="clear" w:color="auto" w:fill="D9D9D9" w:themeFill="background1" w:themeFillShade="D9"/>
-          </w:tcPr>
-          <w:p>
-            <w:pPr>
-              <w:pStyle w:val="SidebarBody"/>
-            </w:pPr>
-            <w:r>
-              <w:t>They can determine that the crowd is mostly two groupings of city residents; the town guardsmen (referred to as the “Heart Guards”) and the local farmers/townsfolk. They circle around a smaller humanoid figure in the center.</w:t>
+              <w:t>They can determine that the crowd is mostly two groupings of city residents; the town guardsmen (referred to as the “Heart Guards”) and the local farmers/townsfolk. They’re currently circling around a smaller humanoid figure in the center.</w:t>
             </w:r>
           </w:p>
         </w:tc>
@@ -4640,7 +4790,7 @@
               <w:rPr>
                 <w:sz w:val="24"/>
               </w:rPr>
-              <w:t>14+</w:t>
+              <w:t>13+</w:t>
             </w:r>
           </w:p>
         </w:tc>
@@ -4654,7 +4804,7 @@
               <w:pStyle w:val="SidebarBody"/>
             </w:pPr>
             <w:r>
-              <w:t>All three groups appear to be armed and hostile towards each other. The stern voice seems to be echoing from a fully armored and decorated soldier that appears to be standing on a large box. The grunting booms bellow from a portly, bearded, and very furious farmer.</w:t>
+              <w:t>They hear shouting from across the entry grounds; several distinct voices stand out: a stern/rigid authoritative declaration, a loud brutish grunt, and a raspy young squeal.</w:t>
             </w:r>
           </w:p>
         </w:tc>
@@ -4681,19 +4831,7 @@
               <w:rPr>
                 <w:sz w:val="24"/>
               </w:rPr>
-              <w:t>1</w:t>
-            </w:r>
-            <w:r>
-              <w:rPr>
-                <w:sz w:val="24"/>
-              </w:rPr>
-              <w:t>6</w:t>
-            </w:r>
-            <w:r>
-              <w:rPr>
-                <w:sz w:val="24"/>
-              </w:rPr>
-              <w:t>+</w:t>
+              <w:t>14+</w:t>
             </w:r>
           </w:p>
         </w:tc>
@@ -4707,7 +4845,72 @@
               <w:pStyle w:val="SidebarBody"/>
             </w:pPr>
             <w:r>
-              <w:t>The humanoid figure, bedraggled in faded/soiled mage robes, scampers around in the center of the dirt courtyard. They’re scraping, snarling, and scratching at the other two groups. The adventurer can sense that their movements are labored and that they’re wounded.</w:t>
+              <w:t>All three groups appear to be armed and hostile towards each other. The stern voice seems to be echoing from a fully armored and decorated soldier that appears to be standing on a large box. The grunting booms bellow from a portly, bearded, and very furious farmer.</w:t>
+            </w:r>
+          </w:p>
+        </w:tc>
+      </w:tr>
+      <w:tr>
+        <w:trPr>
+          <w:trHeight w:val="935"/>
+        </w:trPr>
+        <w:tc>
+          <w:tcPr>
+            <w:tcW w:w="1178" w:type="dxa"/>
+            <w:shd w:val="clear" w:color="auto" w:fill="D9D9D9" w:themeFill="background1" w:themeFillShade="D9"/>
+            <w:vAlign w:val="center"/>
+          </w:tcPr>
+          <w:p>
+            <w:pPr>
+              <w:pStyle w:val="SidebarBody"/>
+              <w:jc w:val="center"/>
+              <w:rPr>
+                <w:sz w:val="24"/>
+              </w:rPr>
+            </w:pPr>
+            <w:r>
+              <w:rPr>
+                <w:sz w:val="24"/>
+              </w:rPr>
+              <w:t>1</w:t>
+            </w:r>
+            <w:r>
+              <w:rPr>
+                <w:sz w:val="24"/>
+              </w:rPr>
+              <w:t>6</w:t>
+            </w:r>
+            <w:r>
+              <w:rPr>
+                <w:sz w:val="24"/>
+              </w:rPr>
+              <w:t>+</w:t>
+            </w:r>
+          </w:p>
+        </w:tc>
+        <w:tc>
+          <w:tcPr>
+            <w:tcW w:w="3862" w:type="dxa"/>
+            <w:shd w:val="clear" w:color="auto" w:fill="D9D9D9" w:themeFill="background1" w:themeFillShade="D9"/>
+          </w:tcPr>
+          <w:p>
+            <w:pPr>
+              <w:pStyle w:val="SidebarBody"/>
+            </w:pPr>
+            <w:r>
+              <w:t xml:space="preserve">The humanoid figure, bedraggled in faded/soiled mage robes, scampers around in the center of the dirt courtyard. They’re scraping, snarling, and scratching at </w:t>
+            </w:r>
+            <w:r>
+              <w:t>anyone that walks too close</w:t>
+            </w:r>
+            <w:r>
+              <w:t xml:space="preserve">. The adventurer can sense that their movements are labored and that they’re </w:t>
+            </w:r>
+            <w:r>
+              <w:t xml:space="preserve">severely </w:t>
+            </w:r>
+            <w:r>
+              <w:t>wounded.</w:t>
             </w:r>
           </w:p>
         </w:tc>
@@ -4748,7 +4951,37 @@
               <w:pStyle w:val="SidebarBody"/>
             </w:pPr>
             <w:r>
-              <w:t>The wounded mage’s fingertips glow and crackle with a blue electrical energy sparking between swipes.</w:t>
+              <w:t xml:space="preserve">The </w:t>
+            </w:r>
+            <w:r>
+              <w:t>injured</w:t>
+            </w:r>
+            <w:r>
+              <w:t xml:space="preserve"> mage’s fingertips </w:t>
+            </w:r>
+            <w:r>
+              <w:t>gleam</w:t>
+            </w:r>
+            <w:r>
+              <w:t xml:space="preserve"> and crackle with a </w:t>
+            </w:r>
+            <w:r>
+              <w:t>purple</w:t>
+            </w:r>
+            <w:r>
+              <w:t xml:space="preserve"> electrical energy</w:t>
+            </w:r>
+            <w:r>
+              <w:t xml:space="preserve"> that sparks</w:t>
+            </w:r>
+            <w:r>
+              <w:t xml:space="preserve"> between swipes.</w:t>
+            </w:r>
+            <w:r>
+              <w:t xml:space="preserve"> **An arcane user senses that there is a magical presence to the indigo glow</w:t>
+            </w:r>
+            <w:r>
+              <w:t>. **</w:t>
             </w:r>
           </w:p>
         </w:tc>
@@ -4814,16 +5047,15 @@
       </w:r>
       <w:r>
         <w:rPr>
-          <w:b/>
           <w:noProof/>
         </w:rPr>
-        <w:t>FIVE</w:t>
+        <w:t>peasants.</w:t>
       </w:r>
       <w:r>
         <w:rPr>
           <w:noProof/>
         </w:rPr>
-        <w:t xml:space="preserve"> peasants.</w:t>
+        <w:t xml:space="preserve"> (x5)</w:t>
       </w:r>
     </w:p>
     <w:p>
@@ -4845,6 +5077,7 @@
       <w:r>
         <w:rPr>
           <w:noProof/>
+          <w:lang w:eastAsia="en-US"/>
         </w:rPr>
         <w:drawing>
           <wp:inline distT="0" distB="0" distL="0" distR="0" wp14:anchorId="057FD20F" wp14:editId="57870BC2">
@@ -4897,6 +5130,7 @@
       <w:r>
         <w:rPr>
           <w:noProof/>
+          <w:lang w:eastAsia="en-US"/>
         </w:rPr>
         <w:drawing>
           <wp:inline distT="0" distB="0" distL="0" distR="0" wp14:anchorId="1C76F485" wp14:editId="4AF65FFA">
@@ -4933,6 +5167,22 @@
             </a:graphic>
           </wp:inline>
         </w:drawing>
+      </w:r>
+    </w:p>
+    <w:p>
+      <w:pPr>
+        <w:pStyle w:val="CoreBody"/>
+        <w:numPr>
+          <w:ilvl w:val="0"/>
+          <w:numId w:val="18"/>
+        </w:numPr>
+        <w:tabs>
+          <w:tab w:val="clear" w:pos="187"/>
+        </w:tabs>
+        <w:ind w:left="360"/>
+      </w:pPr>
+      <w:r>
+        <w:t>The “Heart Guard”</w:t>
       </w:r>
     </w:p>
     <w:sectPr>
@@ -8296,7 +8546,7 @@
 </file>
 
 <file path=customXml/itemProps2.xml><?xml version="1.0" encoding="utf-8"?>
-<ds:datastoreItem xmlns:ds="http://schemas.openxmlformats.org/officeDocument/2006/customXml" ds:itemID="{3E1A6C8B-C753-4C8C-9730-DF366B21CECE}">
+<ds:datastoreItem xmlns:ds="http://schemas.openxmlformats.org/officeDocument/2006/customXml" ds:itemID="{C0DD242E-5E7E-4902-9AC5-6A9BB864A8F0}">
   <ds:schemaRefs>
     <ds:schemaRef ds:uri="http://schemas.openxmlformats.org/officeDocument/2006/bibliography"/>
   </ds:schemaRefs>
